--- a/XII class/DB - Module 3/05. Въведение в езика за заявки  SQL/04-Intro-to-SQL-Exercise.docx
+++ b/XII class/DB - Module 3/05. Въведение в езика за заявки  SQL/04-Intro-to-SQL-Exercise.docx
@@ -1,10 +1,10 @@
 
 <file path=word/document.xml><?xml version="1.0" encoding="utf-8"?>
-<w:document xmlns:wpc="http://schemas.microsoft.com/office/word/2010/wordprocessingCanvas" xmlns:cx="http://schemas.microsoft.com/office/drawing/2014/chartex" xmlns:cx1="http://schemas.microsoft.com/office/drawing/2015/9/8/chartex" xmlns:cx2="http://schemas.microsoft.com/office/drawing/2015/10/21/chartex" xmlns:cx3="http://schemas.microsoft.com/office/drawing/2016/5/9/chartex" xmlns:cx4="http://schemas.microsoft.com/office/drawing/2016/5/10/chartex" xmlns:cx5="http://schemas.microsoft.com/office/drawing/2016/5/11/chartex" xmlns:cx6="http://schemas.microsoft.com/office/drawing/2016/5/12/chartex" xmlns:cx7="http://schemas.microsoft.com/office/drawing/2016/5/13/chartex" xmlns:cx8="http://schemas.microsoft.com/office/drawing/2016/5/14/chartex" xmlns:mc="http://schemas.openxmlformats.org/markup-compatibility/2006" xmlns:aink="http://schemas.microsoft.com/office/drawing/2016/ink" xmlns:am3d="http://schemas.microsoft.com/office/drawing/2017/model3d" xmlns:o="urn:schemas-microsoft-com:office:office" xmlns:oel="http://schemas.microsoft.com/office/2019/extlst" xmlns:r="http://schemas.openxmlformats.org/officeDocument/2006/relationships" xmlns:m="http://schemas.openxmlformats.org/officeDocument/2006/math" xmlns:v="urn:schemas-microsoft-com:vml" xmlns:wp14="http://schemas.microsoft.com/office/word/2010/wordprocessingDrawing" xmlns:wp="http://schemas.openxmlformats.org/drawingml/2006/wordprocessingDrawing" xmlns:w10="urn:schemas-microsoft-com:office:word" xmlns:w="http://schemas.openxmlformats.org/wordprocessingml/2006/main" xmlns:w14="http://schemas.microsoft.com/office/word/2010/wordml" xmlns:w15="http://schemas.microsoft.com/office/word/2012/wordml" xmlns:w16cex="http://schemas.microsoft.com/office/word/2018/wordml/cex" xmlns:w16cid="http://schemas.microsoft.com/office/word/2016/wordml/cid" xmlns:w16="http://schemas.microsoft.com/office/word/2018/wordml" xmlns:w16du="http://schemas.microsoft.com/office/word/2023/wordml/word16du" xmlns:w16sdtdh="http://schemas.microsoft.com/office/word/2020/wordml/sdtdatahash" xmlns:w16se="http://schemas.microsoft.com/office/word/2015/wordml/symex" xmlns:wpg="http://schemas.microsoft.com/office/word/2010/wordprocessingGroup" xmlns:wpi="http://schemas.microsoft.com/office/word/2010/wordprocessingInk" xmlns:wne="http://schemas.microsoft.com/office/word/2006/wordml" xmlns:wps="http://schemas.microsoft.com/office/word/2010/wordprocessingShape" mc:Ignorable="w14 w15 w16se w16cid w16 w16cex w16sdtdh w16du wp14">
+<w:document xmlns:wpc="http://schemas.microsoft.com/office/word/2010/wordprocessingCanvas" xmlns:cx="http://schemas.microsoft.com/office/drawing/2014/chartex" xmlns:cx1="http://schemas.microsoft.com/office/drawing/2015/9/8/chartex" xmlns:cx2="http://schemas.microsoft.com/office/drawing/2015/10/21/chartex" xmlns:cx3="http://schemas.microsoft.com/office/drawing/2016/5/9/chartex" xmlns:cx4="http://schemas.microsoft.com/office/drawing/2016/5/10/chartex" xmlns:cx5="http://schemas.microsoft.com/office/drawing/2016/5/11/chartex" xmlns:cx6="http://schemas.microsoft.com/office/drawing/2016/5/12/chartex" xmlns:cx7="http://schemas.microsoft.com/office/drawing/2016/5/13/chartex" xmlns:cx8="http://schemas.microsoft.com/office/drawing/2016/5/14/chartex" xmlns:mc="http://schemas.openxmlformats.org/markup-compatibility/2006" xmlns:aink="http://schemas.microsoft.com/office/drawing/2016/ink" xmlns:am3d="http://schemas.microsoft.com/office/drawing/2017/model3d" xmlns:o="urn:schemas-microsoft-com:office:office" xmlns:oel="http://schemas.microsoft.com/office/2019/extlst" xmlns:r="http://schemas.openxmlformats.org/officeDocument/2006/relationships" xmlns:m="http://schemas.openxmlformats.org/officeDocument/2006/math" xmlns:v="urn:schemas-microsoft-com:vml" xmlns:wp14="http://schemas.microsoft.com/office/word/2010/wordprocessingDrawing" xmlns:wp="http://schemas.openxmlformats.org/drawingml/2006/wordprocessingDrawing" xmlns:w10="urn:schemas-microsoft-com:office:word" xmlns:w="http://schemas.openxmlformats.org/wordprocessingml/2006/main" xmlns:w14="http://schemas.microsoft.com/office/word/2010/wordml" xmlns:w15="http://schemas.microsoft.com/office/word/2012/wordml" xmlns:w16cex="http://schemas.microsoft.com/office/word/2018/wordml/cex" xmlns:w16cid="http://schemas.microsoft.com/office/word/2016/wordml/cid" xmlns:w16="http://schemas.microsoft.com/office/word/2018/wordml" xmlns:w16du="http://schemas.microsoft.com/office/word/2023/wordml/word16du" xmlns:w16sdtdh="http://schemas.microsoft.com/office/word/2020/wordml/sdtdatahash" xmlns:w16sdtfl="http://schemas.microsoft.com/office/word/2024/wordml/sdtformatlock" xmlns:w16se="http://schemas.microsoft.com/office/word/2015/wordml/symex" xmlns:wpg="http://schemas.microsoft.com/office/word/2010/wordprocessingGroup" xmlns:wpi="http://schemas.microsoft.com/office/word/2010/wordprocessingInk" xmlns:wne="http://schemas.microsoft.com/office/word/2006/wordml" xmlns:wps="http://schemas.microsoft.com/office/word/2010/wordprocessingShape" mc:Ignorable="w14 w15 w16se w16cid w16 w16cex w16sdtdh w16sdtfl w16du wp14">
   <w:body>
     <w:p>
       <w:pPr>
-        <w:pStyle w:val="1"/>
+        <w:pStyle w:val="Heading1"/>
         <w:jc w:val="center"/>
         <w:rPr>
           <w:noProof/>
@@ -54,7 +54,7 @@
       <w:pPr>
         <w:spacing w:before="0"/>
         <w:rPr>
-          <w:rStyle w:val="a9"/>
+          <w:rStyle w:val="Hyperlink"/>
         </w:rPr>
       </w:pPr>
       <w:r>
@@ -92,7 +92,7 @@
       <w:hyperlink r:id="rId8" w:anchor="0" w:history="1">
         <w:r>
           <w:rPr>
-            <w:rStyle w:val="a9"/>
+            <w:rStyle w:val="Hyperlink"/>
             <w:lang w:val="ru-RU"/>
           </w:rPr>
           <w:t>https://judge.softuni.org/Contests/Practice/Index/4604#0</w:t>
@@ -108,7 +108,7 @@
           <w:noProof/>
         </w:rPr>
         <w:drawing>
-          <wp:inline distT="0" distB="0" distL="0" distR="0" wp14:anchorId="50E0E8AA" wp14:editId="1ACCF6F3">
+          <wp:inline distT="0" distB="0" distL="0" distR="0" wp14:anchorId="50E0E8AA" wp14:editId="0F176124">
             <wp:extent cx="1284605" cy="574675"/>
             <wp:effectExtent l="0" t="0" r="0" b="0"/>
             <wp:docPr id="38579746" name="Picture 1"/>
@@ -158,7 +158,7 @@
     </w:p>
     <w:p>
       <w:pPr>
-        <w:pStyle w:val="2"/>
+        <w:pStyle w:val="Heading2"/>
       </w:pPr>
       <w:r>
         <w:t>Подгответе</w:t>
@@ -246,7 +246,7 @@
     </w:p>
     <w:p>
       <w:pPr>
-        <w:pStyle w:val="ac"/>
+        <w:pStyle w:val="ListParagraph"/>
         <w:numPr>
           <w:ilvl w:val="0"/>
           <w:numId w:val="46"/>
@@ -269,7 +269,7 @@
     </w:p>
     <w:p>
       <w:pPr>
-        <w:pStyle w:val="ac"/>
+        <w:pStyle w:val="ListParagraph"/>
         <w:numPr>
           <w:ilvl w:val="0"/>
           <w:numId w:val="46"/>
@@ -292,7 +292,7 @@
     </w:p>
     <w:p>
       <w:pPr>
-        <w:pStyle w:val="ac"/>
+        <w:pStyle w:val="ListParagraph"/>
         <w:numPr>
           <w:ilvl w:val="0"/>
           <w:numId w:val="46"/>
@@ -315,7 +315,7 @@
     </w:p>
     <w:p>
       <w:pPr>
-        <w:pStyle w:val="ac"/>
+        <w:pStyle w:val="ListParagraph"/>
         <w:numPr>
           <w:ilvl w:val="0"/>
           <w:numId w:val="46"/>
@@ -338,7 +338,7 @@
     </w:p>
     <w:p>
       <w:pPr>
-        <w:pStyle w:val="ac"/>
+        <w:pStyle w:val="ListParagraph"/>
         <w:numPr>
           <w:ilvl w:val="0"/>
           <w:numId w:val="46"/>
@@ -361,7 +361,7 @@
     </w:p>
     <w:p>
       <w:pPr>
-        <w:pStyle w:val="ac"/>
+        <w:pStyle w:val="ListParagraph"/>
         <w:numPr>
           <w:ilvl w:val="0"/>
           <w:numId w:val="46"/>
@@ -1992,7 +1992,7 @@
     </w:p>
     <w:p>
       <w:pPr>
-        <w:pStyle w:val="2"/>
+        <w:pStyle w:val="Heading2"/>
       </w:pPr>
       <w:r>
         <w:t>Намерете цялата информация за служителите</w:t>
@@ -2159,7 +2159,7 @@
     </w:p>
     <w:p>
       <w:pPr>
-        <w:pStyle w:val="3"/>
+        <w:pStyle w:val="Heading3"/>
         <w:rPr>
           <w:lang w:val="bg-BG"/>
         </w:rPr>
@@ -2759,7 +2759,7 @@
     </w:p>
     <w:p>
       <w:pPr>
-        <w:pStyle w:val="2"/>
+        <w:pStyle w:val="Heading2"/>
       </w:pPr>
       <w:r>
         <w:t>Съединение на имена на колони</w:t>
@@ -2911,7 +2911,7 @@
     </w:p>
     <w:p>
       <w:pPr>
-        <w:pStyle w:val="3"/>
+        <w:pStyle w:val="Heading3"/>
         <w:rPr>
           <w:lang w:val="bg-BG"/>
         </w:rPr>
@@ -2925,7 +2925,7 @@
     </w:p>
     <w:tbl>
       <w:tblPr>
-        <w:tblStyle w:val="af"/>
+        <w:tblStyle w:val="TableGrid"/>
         <w:tblW w:w="0" w:type="auto"/>
         <w:tblInd w:w="-5" w:type="dxa"/>
         <w:tblLayout w:type="fixed"/>
@@ -3016,7 +3016,7 @@
     </w:tbl>
     <w:p>
       <w:pPr>
-        <w:pStyle w:val="2"/>
+        <w:pStyle w:val="Heading2"/>
         <w:rPr>
           <w:bCs w:val="0"/>
         </w:rPr>
@@ -3146,7 +3146,7 @@
     </w:p>
     <w:p>
       <w:pPr>
-        <w:pStyle w:val="3"/>
+        <w:pStyle w:val="Heading3"/>
         <w:rPr>
           <w:lang w:val="bg-BG"/>
         </w:rPr>
@@ -3160,7 +3160,7 @@
     </w:p>
     <w:tbl>
       <w:tblPr>
-        <w:tblStyle w:val="af"/>
+        <w:tblStyle w:val="TableGrid"/>
         <w:tblW w:w="0" w:type="auto"/>
         <w:tblInd w:w="-5" w:type="dxa"/>
         <w:tblLayout w:type="fixed"/>
@@ -3272,7 +3272,7 @@
     </w:tbl>
     <w:p>
       <w:pPr>
-        <w:pStyle w:val="2"/>
+        <w:pStyle w:val="Heading2"/>
         <w:rPr>
           <w:bCs w:val="0"/>
         </w:rPr>
@@ -3455,7 +3455,7 @@
     </w:p>
     <w:p>
       <w:pPr>
-        <w:pStyle w:val="3"/>
+        <w:pStyle w:val="Heading3"/>
         <w:rPr>
           <w:lang w:val="bg-BG"/>
         </w:rPr>
@@ -3469,7 +3469,7 @@
     </w:p>
     <w:tbl>
       <w:tblPr>
-        <w:tblStyle w:val="af"/>
+        <w:tblStyle w:val="TableGrid"/>
         <w:tblW w:w="0" w:type="auto"/>
         <w:tblInd w:w="-5" w:type="dxa"/>
         <w:tblLayout w:type="fixed"/>
@@ -3759,7 +3759,7 @@
     </w:tbl>
     <w:p>
       <w:pPr>
-        <w:pStyle w:val="2"/>
+        <w:pStyle w:val="Heading2"/>
       </w:pPr>
       <w:r>
         <w:t>Имената на всички служители по заплати в диапазон</w:t>
@@ -4000,7 +4000,7 @@
     </w:p>
     <w:p>
       <w:pPr>
-        <w:pStyle w:val="3"/>
+        <w:pStyle w:val="Heading3"/>
       </w:pPr>
       <w:r>
         <w:rPr>
@@ -4011,7 +4011,7 @@
     </w:p>
     <w:tbl>
       <w:tblPr>
-        <w:tblStyle w:val="af"/>
+        <w:tblStyle w:val="TableGrid"/>
         <w:tblW w:w="0" w:type="auto"/>
         <w:tblInd w:w="-5" w:type="dxa"/>
         <w:tblLayout w:type="fixed"/>
@@ -4417,7 +4417,7 @@
     </w:tbl>
     <w:p>
       <w:pPr>
-        <w:pStyle w:val="2"/>
+        <w:pStyle w:val="Heading2"/>
         <w:rPr>
           <w:bCs w:val="0"/>
         </w:rPr>
@@ -4570,7 +4570,7 @@
     </w:p>
     <w:p>
       <w:pPr>
-        <w:pStyle w:val="3"/>
+        <w:pStyle w:val="Heading3"/>
         <w:rPr>
           <w:lang w:val="bg-BG"/>
         </w:rPr>
@@ -4585,7 +4585,7 @@
     </w:p>
     <w:tbl>
       <w:tblPr>
-        <w:tblStyle w:val="af"/>
+        <w:tblStyle w:val="TableGrid"/>
         <w:tblW w:w="0" w:type="auto"/>
         <w:tblInd w:w="-5" w:type="dxa"/>
         <w:tblLayout w:type="fixed"/>
@@ -4772,7 +4772,7 @@
     </w:tbl>
     <w:p>
       <w:pPr>
-        <w:pStyle w:val="2"/>
+        <w:pStyle w:val="Heading2"/>
         <w:rPr>
           <w:bCs w:val="0"/>
         </w:rPr>
@@ -5003,7 +5003,7 @@
     </w:p>
     <w:p>
       <w:pPr>
-        <w:pStyle w:val="3"/>
+        <w:pStyle w:val="Heading3"/>
         <w:rPr>
           <w:lang w:val="bg-BG"/>
         </w:rPr>
@@ -5017,7 +5017,7 @@
     </w:p>
     <w:tbl>
       <w:tblPr>
-        <w:tblStyle w:val="af"/>
+        <w:tblStyle w:val="TableGrid"/>
         <w:tblW w:w="0" w:type="auto"/>
         <w:tblInd w:w="-5" w:type="dxa"/>
         <w:tblLayout w:type="fixed"/>
@@ -5168,7 +5168,7 @@
     </w:tbl>
     <w:p>
       <w:pPr>
-        <w:pStyle w:val="2"/>
+        <w:pStyle w:val="Heading2"/>
       </w:pPr>
       <w:r>
         <w:t>Намерете всички служители с изключение на маркетинг</w:t>
@@ -5425,7 +5425,7 @@
     </w:p>
     <w:p>
       <w:pPr>
-        <w:pStyle w:val="3"/>
+        <w:pStyle w:val="Heading3"/>
         <w:rPr>
           <w:lang w:val="bg-BG"/>
         </w:rPr>
@@ -5439,7 +5439,7 @@
     </w:p>
     <w:tbl>
       <w:tblPr>
-        <w:tblStyle w:val="af"/>
+        <w:tblStyle w:val="TableGrid"/>
         <w:tblW w:w="0" w:type="auto"/>
         <w:tblInd w:w="-5" w:type="dxa"/>
         <w:tblLayout w:type="fixed"/>
@@ -5641,7 +5641,7 @@
     </w:tbl>
     <w:p>
       <w:pPr>
-        <w:pStyle w:val="2"/>
+        <w:pStyle w:val="Heading2"/>
         <w:rPr>
           <w:bCs w:val="0"/>
         </w:rPr>
@@ -5746,7 +5746,7 @@
     </w:p>
     <w:p>
       <w:pPr>
-        <w:pStyle w:val="ac"/>
+        <w:pStyle w:val="ListParagraph"/>
         <w:numPr>
           <w:ilvl w:val="0"/>
           <w:numId w:val="45"/>
@@ -5785,7 +5785,7 @@
     </w:p>
     <w:p>
       <w:pPr>
-        <w:pStyle w:val="ac"/>
+        <w:pStyle w:val="ListParagraph"/>
         <w:numPr>
           <w:ilvl w:val="0"/>
           <w:numId w:val="45"/>
@@ -5838,7 +5838,7 @@
     </w:p>
     <w:p>
       <w:pPr>
-        <w:pStyle w:val="ac"/>
+        <w:pStyle w:val="ListParagraph"/>
         <w:numPr>
           <w:ilvl w:val="0"/>
           <w:numId w:val="45"/>
@@ -5878,7 +5878,7 @@
     </w:p>
     <w:p>
       <w:pPr>
-        <w:pStyle w:val="ac"/>
+        <w:pStyle w:val="ListParagraph"/>
         <w:numPr>
           <w:ilvl w:val="0"/>
           <w:numId w:val="45"/>
@@ -5969,7 +5969,7 @@
     </w:p>
     <w:p>
       <w:pPr>
-        <w:pStyle w:val="3"/>
+        <w:pStyle w:val="Heading3"/>
         <w:rPr>
           <w:lang w:val="bg-BG"/>
         </w:rPr>
@@ -5983,7 +5983,7 @@
     </w:p>
     <w:tbl>
       <w:tblPr>
-        <w:tblStyle w:val="af"/>
+        <w:tblStyle w:val="TableGrid"/>
         <w:tblW w:w="11015" w:type="dxa"/>
         <w:tblInd w:w="-5" w:type="dxa"/>
         <w:tblLayout w:type="fixed"/>
@@ -5996,8 +5996,8 @@
       <w:tblGrid>
         <w:gridCol w:w="868"/>
         <w:gridCol w:w="1060"/>
-        <w:gridCol w:w="1212"/>
-        <w:gridCol w:w="1061"/>
+        <w:gridCol w:w="1191"/>
+        <w:gridCol w:w="1082"/>
         <w:gridCol w:w="1818"/>
         <w:gridCol w:w="756"/>
         <w:gridCol w:w="794"/>
@@ -6072,7 +6072,7 @@
         </w:tc>
         <w:tc>
           <w:tcPr>
-            <w:tcW w:w="1212" w:type="dxa"/>
+            <w:tcW w:w="1191" w:type="dxa"/>
             <w:tcBorders>
               <w:right w:val="single" w:sz="4" w:space="0" w:color="auto"/>
             </w:tcBorders>
@@ -6085,7 +6085,6 @@
               <w:jc w:val="center"/>
               <w:rPr>
                 <w:b/>
-                <w:lang w:val="bg-BG"/>
               </w:rPr>
             </w:pPr>
             <w:r>
@@ -6113,7 +6112,7 @@
         </w:tc>
         <w:tc>
           <w:tcPr>
-            <w:tcW w:w="1061" w:type="dxa"/>
+            <w:tcW w:w="1082" w:type="dxa"/>
             <w:tcBorders>
               <w:right w:val="single" w:sz="4" w:space="0" w:color="auto"/>
             </w:tcBorders>
@@ -6357,7 +6356,7 @@
         </w:tc>
         <w:tc>
           <w:tcPr>
-            <w:tcW w:w="1212" w:type="dxa"/>
+            <w:tcW w:w="1191" w:type="dxa"/>
             <w:tcBorders>
               <w:right w:val="single" w:sz="4" w:space="0" w:color="auto"/>
             </w:tcBorders>
@@ -6380,7 +6379,7 @@
         </w:tc>
         <w:tc>
           <w:tcPr>
-            <w:tcW w:w="1061" w:type="dxa"/>
+            <w:tcW w:w="1082" w:type="dxa"/>
             <w:tcBorders>
               <w:right w:val="single" w:sz="4" w:space="0" w:color="auto"/>
             </w:tcBorders>
@@ -6574,7 +6573,7 @@
         </w:tc>
         <w:tc>
           <w:tcPr>
-            <w:tcW w:w="1212" w:type="dxa"/>
+            <w:tcW w:w="1191" w:type="dxa"/>
             <w:tcBorders>
               <w:right w:val="single" w:sz="4" w:space="0" w:color="auto"/>
             </w:tcBorders>
@@ -6597,7 +6596,7 @@
         </w:tc>
         <w:tc>
           <w:tcPr>
-            <w:tcW w:w="1061" w:type="dxa"/>
+            <w:tcW w:w="1082" w:type="dxa"/>
             <w:tcBorders>
               <w:right w:val="single" w:sz="4" w:space="0" w:color="auto"/>
             </w:tcBorders>
@@ -6791,7 +6790,7 @@
         </w:tc>
         <w:tc>
           <w:tcPr>
-            <w:tcW w:w="1212" w:type="dxa"/>
+            <w:tcW w:w="1191" w:type="dxa"/>
             <w:tcBorders>
               <w:right w:val="single" w:sz="4" w:space="0" w:color="auto"/>
             </w:tcBorders>
@@ -6814,7 +6813,7 @@
         </w:tc>
         <w:tc>
           <w:tcPr>
-            <w:tcW w:w="1061" w:type="dxa"/>
+            <w:tcW w:w="1082" w:type="dxa"/>
             <w:tcBorders>
               <w:right w:val="single" w:sz="4" w:space="0" w:color="auto"/>
             </w:tcBorders>
@@ -6996,7 +6995,7 @@
         </w:tc>
         <w:tc>
           <w:tcPr>
-            <w:tcW w:w="1212" w:type="dxa"/>
+            <w:tcW w:w="1191" w:type="dxa"/>
             <w:tcBorders>
               <w:right w:val="single" w:sz="4" w:space="0" w:color="auto"/>
             </w:tcBorders>
@@ -7013,7 +7012,7 @@
         </w:tc>
         <w:tc>
           <w:tcPr>
-            <w:tcW w:w="1061" w:type="dxa"/>
+            <w:tcW w:w="1082" w:type="dxa"/>
             <w:tcBorders>
               <w:right w:val="single" w:sz="4" w:space="0" w:color="auto"/>
             </w:tcBorders>
@@ -7140,7 +7139,7 @@
 </file>
 
 <file path=word/endnotes.xml><?xml version="1.0" encoding="utf-8"?>
-<w:endnotes xmlns:wpc="http://schemas.microsoft.com/office/word/2010/wordprocessingCanvas" xmlns:cx="http://schemas.microsoft.com/office/drawing/2014/chartex" xmlns:cx1="http://schemas.microsoft.com/office/drawing/2015/9/8/chartex" xmlns:cx2="http://schemas.microsoft.com/office/drawing/2015/10/21/chartex" xmlns:cx3="http://schemas.microsoft.com/office/drawing/2016/5/9/chartex" xmlns:cx4="http://schemas.microsoft.com/office/drawing/2016/5/10/chartex" xmlns:cx5="http://schemas.microsoft.com/office/drawing/2016/5/11/chartex" xmlns:cx6="http://schemas.microsoft.com/office/drawing/2016/5/12/chartex" xmlns:cx7="http://schemas.microsoft.com/office/drawing/2016/5/13/chartex" xmlns:cx8="http://schemas.microsoft.com/office/drawing/2016/5/14/chartex" xmlns:mc="http://schemas.openxmlformats.org/markup-compatibility/2006" xmlns:aink="http://schemas.microsoft.com/office/drawing/2016/ink" xmlns:am3d="http://schemas.microsoft.com/office/drawing/2017/model3d" xmlns:o="urn:schemas-microsoft-com:office:office" xmlns:oel="http://schemas.microsoft.com/office/2019/extlst" xmlns:r="http://schemas.openxmlformats.org/officeDocument/2006/relationships" xmlns:m="http://schemas.openxmlformats.org/officeDocument/2006/math" xmlns:v="urn:schemas-microsoft-com:vml" xmlns:wp14="http://schemas.microsoft.com/office/word/2010/wordprocessingDrawing" xmlns:wp="http://schemas.openxmlformats.org/drawingml/2006/wordprocessingDrawing" xmlns:w10="urn:schemas-microsoft-com:office:word" xmlns:w="http://schemas.openxmlformats.org/wordprocessingml/2006/main" xmlns:w14="http://schemas.microsoft.com/office/word/2010/wordml" xmlns:w15="http://schemas.microsoft.com/office/word/2012/wordml" xmlns:w16cex="http://schemas.microsoft.com/office/word/2018/wordml/cex" xmlns:w16cid="http://schemas.microsoft.com/office/word/2016/wordml/cid" xmlns:w16="http://schemas.microsoft.com/office/word/2018/wordml" xmlns:w16du="http://schemas.microsoft.com/office/word/2023/wordml/word16du" xmlns:w16sdtdh="http://schemas.microsoft.com/office/word/2020/wordml/sdtdatahash" xmlns:w16se="http://schemas.microsoft.com/office/word/2015/wordml/symex" xmlns:wpg="http://schemas.microsoft.com/office/word/2010/wordprocessingGroup" xmlns:wpi="http://schemas.microsoft.com/office/word/2010/wordprocessingInk" xmlns:wne="http://schemas.microsoft.com/office/word/2006/wordml" xmlns:wps="http://schemas.microsoft.com/office/word/2010/wordprocessingShape" mc:Ignorable="w14 w15 w16se w16cid w16 w16cex w16sdtdh w16du wp14">
+<w:endnotes xmlns:wpc="http://schemas.microsoft.com/office/word/2010/wordprocessingCanvas" xmlns:cx="http://schemas.microsoft.com/office/drawing/2014/chartex" xmlns:cx1="http://schemas.microsoft.com/office/drawing/2015/9/8/chartex" xmlns:cx2="http://schemas.microsoft.com/office/drawing/2015/10/21/chartex" xmlns:cx3="http://schemas.microsoft.com/office/drawing/2016/5/9/chartex" xmlns:cx4="http://schemas.microsoft.com/office/drawing/2016/5/10/chartex" xmlns:cx5="http://schemas.microsoft.com/office/drawing/2016/5/11/chartex" xmlns:cx6="http://schemas.microsoft.com/office/drawing/2016/5/12/chartex" xmlns:cx7="http://schemas.microsoft.com/office/drawing/2016/5/13/chartex" xmlns:cx8="http://schemas.microsoft.com/office/drawing/2016/5/14/chartex" xmlns:mc="http://schemas.openxmlformats.org/markup-compatibility/2006" xmlns:aink="http://schemas.microsoft.com/office/drawing/2016/ink" xmlns:am3d="http://schemas.microsoft.com/office/drawing/2017/model3d" xmlns:o="urn:schemas-microsoft-com:office:office" xmlns:oel="http://schemas.microsoft.com/office/2019/extlst" xmlns:r="http://schemas.openxmlformats.org/officeDocument/2006/relationships" xmlns:m="http://schemas.openxmlformats.org/officeDocument/2006/math" xmlns:v="urn:schemas-microsoft-com:vml" xmlns:wp14="http://schemas.microsoft.com/office/word/2010/wordprocessingDrawing" xmlns:wp="http://schemas.openxmlformats.org/drawingml/2006/wordprocessingDrawing" xmlns:w10="urn:schemas-microsoft-com:office:word" xmlns:w="http://schemas.openxmlformats.org/wordprocessingml/2006/main" xmlns:w14="http://schemas.microsoft.com/office/word/2010/wordml" xmlns:w15="http://schemas.microsoft.com/office/word/2012/wordml" xmlns:w16cex="http://schemas.microsoft.com/office/word/2018/wordml/cex" xmlns:w16cid="http://schemas.microsoft.com/office/word/2016/wordml/cid" xmlns:w16="http://schemas.microsoft.com/office/word/2018/wordml" xmlns:w16du="http://schemas.microsoft.com/office/word/2023/wordml/word16du" xmlns:w16sdtdh="http://schemas.microsoft.com/office/word/2020/wordml/sdtdatahash" xmlns:w16sdtfl="http://schemas.microsoft.com/office/word/2024/wordml/sdtformatlock" xmlns:w16se="http://schemas.microsoft.com/office/word/2015/wordml/symex" xmlns:wpg="http://schemas.microsoft.com/office/word/2010/wordprocessingGroup" xmlns:wpi="http://schemas.microsoft.com/office/word/2010/wordprocessingInk" xmlns:wne="http://schemas.microsoft.com/office/word/2006/wordml" xmlns:wps="http://schemas.microsoft.com/office/word/2010/wordprocessingShape" mc:Ignorable="w14 w15 w16se w16cid w16 w16cex w16sdtdh w16sdtfl w16du wp14">
   <w:endnote w:type="separator" w:id="-1">
     <w:p>
       <w:pPr>
@@ -7165,10 +7164,10 @@
 </file>
 
 <file path=word/footer1.xml><?xml version="1.0" encoding="utf-8"?>
-<w:ftr xmlns:wpc="http://schemas.microsoft.com/office/word/2010/wordprocessingCanvas" xmlns:cx="http://schemas.microsoft.com/office/drawing/2014/chartex" xmlns:cx1="http://schemas.microsoft.com/office/drawing/2015/9/8/chartex" xmlns:cx2="http://schemas.microsoft.com/office/drawing/2015/10/21/chartex" xmlns:cx3="http://schemas.microsoft.com/office/drawing/2016/5/9/chartex" xmlns:cx4="http://schemas.microsoft.com/office/drawing/2016/5/10/chartex" xmlns:cx5="http://schemas.microsoft.com/office/drawing/2016/5/11/chartex" xmlns:cx6="http://schemas.microsoft.com/office/drawing/2016/5/12/chartex" xmlns:cx7="http://schemas.microsoft.com/office/drawing/2016/5/13/chartex" xmlns:cx8="http://schemas.microsoft.com/office/drawing/2016/5/14/chartex" xmlns:mc="http://schemas.openxmlformats.org/markup-compatibility/2006" xmlns:aink="http://schemas.microsoft.com/office/drawing/2016/ink" xmlns:am3d="http://schemas.microsoft.com/office/drawing/2017/model3d" xmlns:o="urn:schemas-microsoft-com:office:office" xmlns:oel="http://schemas.microsoft.com/office/2019/extlst" xmlns:r="http://schemas.openxmlformats.org/officeDocument/2006/relationships" xmlns:m="http://schemas.openxmlformats.org/officeDocument/2006/math" xmlns:v="urn:schemas-microsoft-com:vml" xmlns:wp14="http://schemas.microsoft.com/office/word/2010/wordprocessingDrawing" xmlns:wp="http://schemas.openxmlformats.org/drawingml/2006/wordprocessingDrawing" xmlns:w10="urn:schemas-microsoft-com:office:word" xmlns:w="http://schemas.openxmlformats.org/wordprocessingml/2006/main" xmlns:w14="http://schemas.microsoft.com/office/word/2010/wordml" xmlns:w15="http://schemas.microsoft.com/office/word/2012/wordml" xmlns:w16cex="http://schemas.microsoft.com/office/word/2018/wordml/cex" xmlns:w16cid="http://schemas.microsoft.com/office/word/2016/wordml/cid" xmlns:w16="http://schemas.microsoft.com/office/word/2018/wordml" xmlns:w16du="http://schemas.microsoft.com/office/word/2023/wordml/word16du" xmlns:w16sdtdh="http://schemas.microsoft.com/office/word/2020/wordml/sdtdatahash" xmlns:w16se="http://schemas.microsoft.com/office/word/2015/wordml/symex" xmlns:wpg="http://schemas.microsoft.com/office/word/2010/wordprocessingGroup" xmlns:wpi="http://schemas.microsoft.com/office/word/2010/wordprocessingInk" xmlns:wne="http://schemas.microsoft.com/office/word/2006/wordml" xmlns:wps="http://schemas.microsoft.com/office/word/2010/wordprocessingShape" mc:Ignorable="w14 w15 w16se w16cid w16 w16cex w16sdtdh w16du wp14">
+<w:ftr xmlns:wpc="http://schemas.microsoft.com/office/word/2010/wordprocessingCanvas" xmlns:cx="http://schemas.microsoft.com/office/drawing/2014/chartex" xmlns:cx1="http://schemas.microsoft.com/office/drawing/2015/9/8/chartex" xmlns:cx2="http://schemas.microsoft.com/office/drawing/2015/10/21/chartex" xmlns:cx3="http://schemas.microsoft.com/office/drawing/2016/5/9/chartex" xmlns:cx4="http://schemas.microsoft.com/office/drawing/2016/5/10/chartex" xmlns:cx5="http://schemas.microsoft.com/office/drawing/2016/5/11/chartex" xmlns:cx6="http://schemas.microsoft.com/office/drawing/2016/5/12/chartex" xmlns:cx7="http://schemas.microsoft.com/office/drawing/2016/5/13/chartex" xmlns:cx8="http://schemas.microsoft.com/office/drawing/2016/5/14/chartex" xmlns:mc="http://schemas.openxmlformats.org/markup-compatibility/2006" xmlns:aink="http://schemas.microsoft.com/office/drawing/2016/ink" xmlns:am3d="http://schemas.microsoft.com/office/drawing/2017/model3d" xmlns:o="urn:schemas-microsoft-com:office:office" xmlns:oel="http://schemas.microsoft.com/office/2019/extlst" xmlns:r="http://schemas.openxmlformats.org/officeDocument/2006/relationships" xmlns:m="http://schemas.openxmlformats.org/officeDocument/2006/math" xmlns:v="urn:schemas-microsoft-com:vml" xmlns:wp14="http://schemas.microsoft.com/office/word/2010/wordprocessingDrawing" xmlns:wp="http://schemas.openxmlformats.org/drawingml/2006/wordprocessingDrawing" xmlns:w10="urn:schemas-microsoft-com:office:word" xmlns:w="http://schemas.openxmlformats.org/wordprocessingml/2006/main" xmlns:w14="http://schemas.microsoft.com/office/word/2010/wordml" xmlns:w15="http://schemas.microsoft.com/office/word/2012/wordml" xmlns:w16cex="http://schemas.microsoft.com/office/word/2018/wordml/cex" xmlns:w16cid="http://schemas.microsoft.com/office/word/2016/wordml/cid" xmlns:w16="http://schemas.microsoft.com/office/word/2018/wordml" xmlns:w16du="http://schemas.microsoft.com/office/word/2023/wordml/word16du" xmlns:w16sdtdh="http://schemas.microsoft.com/office/word/2020/wordml/sdtdatahash" xmlns:w16sdtfl="http://schemas.microsoft.com/office/word/2024/wordml/sdtformatlock" xmlns:w16se="http://schemas.microsoft.com/office/word/2015/wordml/symex" xmlns:wpg="http://schemas.microsoft.com/office/word/2010/wordprocessingGroup" xmlns:wpi="http://schemas.microsoft.com/office/word/2010/wordprocessingInk" xmlns:wne="http://schemas.microsoft.com/office/word/2006/wordml" xmlns:wps="http://schemas.microsoft.com/office/word/2010/wordprocessingShape" mc:Ignorable="w14 w15 w16se w16cid w16 w16cex w16sdtdh w16sdtfl w16du wp14">
   <w:p>
     <w:pPr>
-      <w:pStyle w:val="a5"/>
+      <w:pStyle w:val="Footer"/>
       <w:rPr>
         <w:lang w:val="bg-BG"/>
       </w:rPr>
@@ -7385,7 +7384,7 @@
                           <w:hyperlink r:id="rId1" w:history="1">
                             <w:r>
                               <w:rPr>
-                                <w:rStyle w:val="a9"/>
+                                <w:rStyle w:val="Hyperlink"/>
                                 <w:noProof/>
                                 <w:color w:val="95B3D7" w:themeColor="accent1" w:themeTint="99"/>
                                 <w:sz w:val="17"/>
@@ -7395,7 +7394,7 @@
                             </w:r>
                             <w:r>
                               <w:rPr>
-                                <w:rStyle w:val="a9"/>
+                                <w:rStyle w:val="Hyperlink"/>
                                 <w:noProof/>
                                 <w:color w:val="95B3D7" w:themeColor="accent1" w:themeTint="99"/>
                                 <w:sz w:val="17"/>
@@ -7406,7 +7405,7 @@
                             </w:r>
                             <w:r>
                               <w:rPr>
-                                <w:rStyle w:val="a9"/>
+                                <w:rStyle w:val="Hyperlink"/>
                                 <w:noProof/>
                                 <w:color w:val="95B3D7" w:themeColor="accent1" w:themeTint="99"/>
                                 <w:sz w:val="17"/>
@@ -7416,7 +7415,7 @@
                             </w:r>
                             <w:r>
                               <w:rPr>
-                                <w:rStyle w:val="a9"/>
+                                <w:rStyle w:val="Hyperlink"/>
                                 <w:noProof/>
                                 <w:color w:val="95B3D7" w:themeColor="accent1" w:themeTint="99"/>
                                 <w:sz w:val="17"/>
@@ -7427,7 +7426,7 @@
                             </w:r>
                             <w:r>
                               <w:rPr>
-                                <w:rStyle w:val="a9"/>
+                                <w:rStyle w:val="Hyperlink"/>
                                 <w:noProof/>
                                 <w:color w:val="95B3D7" w:themeColor="accent1" w:themeTint="99"/>
                                 <w:sz w:val="17"/>
@@ -7437,7 +7436,7 @@
                             </w:r>
                             <w:r>
                               <w:rPr>
-                                <w:rStyle w:val="a9"/>
+                                <w:rStyle w:val="Hyperlink"/>
                                 <w:noProof/>
                                 <w:color w:val="95B3D7" w:themeColor="accent1" w:themeTint="99"/>
                                 <w:sz w:val="17"/>
@@ -7448,7 +7447,7 @@
                             </w:r>
                             <w:r>
                               <w:rPr>
-                                <w:rStyle w:val="a9"/>
+                                <w:rStyle w:val="Hyperlink"/>
                                 <w:noProof/>
                                 <w:color w:val="95B3D7" w:themeColor="accent1" w:themeTint="99"/>
                                 <w:sz w:val="17"/>
@@ -7458,7 +7457,7 @@
                             </w:r>
                             <w:r>
                               <w:rPr>
-                                <w:rStyle w:val="a9"/>
+                                <w:rStyle w:val="Hyperlink"/>
                                 <w:noProof/>
                                 <w:color w:val="95B3D7" w:themeColor="accent1" w:themeTint="99"/>
                                 <w:sz w:val="17"/>
@@ -7469,7 +7468,7 @@
                             </w:r>
                             <w:r>
                               <w:rPr>
-                                <w:rStyle w:val="a9"/>
+                                <w:rStyle w:val="Hyperlink"/>
                                 <w:noProof/>
                                 <w:color w:val="95B3D7" w:themeColor="accent1" w:themeTint="99"/>
                                 <w:sz w:val="17"/>
@@ -7479,7 +7478,7 @@
                             </w:r>
                             <w:r>
                               <w:rPr>
-                                <w:rStyle w:val="a9"/>
+                                <w:rStyle w:val="Hyperlink"/>
                                 <w:noProof/>
                                 <w:color w:val="95B3D7" w:themeColor="accent1" w:themeTint="99"/>
                                 <w:sz w:val="17"/>
@@ -7490,7 +7489,7 @@
                             </w:r>
                             <w:r>
                               <w:rPr>
-                                <w:rStyle w:val="a9"/>
+                                <w:rStyle w:val="Hyperlink"/>
                                 <w:noProof/>
                                 <w:color w:val="95B3D7" w:themeColor="accent1" w:themeTint="99"/>
                                 <w:sz w:val="17"/>
@@ -7962,7 +7961,7 @@
   </w:p>
   <w:p>
     <w:pPr>
-      <w:pStyle w:val="a5"/>
+      <w:pStyle w:val="Footer"/>
     </w:pPr>
     <w:r>
       <w:rPr>
@@ -8325,7 +8324,7 @@
 </file>
 
 <file path=word/footnotes.xml><?xml version="1.0" encoding="utf-8"?>
-<w:footnotes xmlns:wpc="http://schemas.microsoft.com/office/word/2010/wordprocessingCanvas" xmlns:cx="http://schemas.microsoft.com/office/drawing/2014/chartex" xmlns:cx1="http://schemas.microsoft.com/office/drawing/2015/9/8/chartex" xmlns:cx2="http://schemas.microsoft.com/office/drawing/2015/10/21/chartex" xmlns:cx3="http://schemas.microsoft.com/office/drawing/2016/5/9/chartex" xmlns:cx4="http://schemas.microsoft.com/office/drawing/2016/5/10/chartex" xmlns:cx5="http://schemas.microsoft.com/office/drawing/2016/5/11/chartex" xmlns:cx6="http://schemas.microsoft.com/office/drawing/2016/5/12/chartex" xmlns:cx7="http://schemas.microsoft.com/office/drawing/2016/5/13/chartex" xmlns:cx8="http://schemas.microsoft.com/office/drawing/2016/5/14/chartex" xmlns:mc="http://schemas.openxmlformats.org/markup-compatibility/2006" xmlns:aink="http://schemas.microsoft.com/office/drawing/2016/ink" xmlns:am3d="http://schemas.microsoft.com/office/drawing/2017/model3d" xmlns:o="urn:schemas-microsoft-com:office:office" xmlns:oel="http://schemas.microsoft.com/office/2019/extlst" xmlns:r="http://schemas.openxmlformats.org/officeDocument/2006/relationships" xmlns:m="http://schemas.openxmlformats.org/officeDocument/2006/math" xmlns:v="urn:schemas-microsoft-com:vml" xmlns:wp14="http://schemas.microsoft.com/office/word/2010/wordprocessingDrawing" xmlns:wp="http://schemas.openxmlformats.org/drawingml/2006/wordprocessingDrawing" xmlns:w10="urn:schemas-microsoft-com:office:word" xmlns:w="http://schemas.openxmlformats.org/wordprocessingml/2006/main" xmlns:w14="http://schemas.microsoft.com/office/word/2010/wordml" xmlns:w15="http://schemas.microsoft.com/office/word/2012/wordml" xmlns:w16cex="http://schemas.microsoft.com/office/word/2018/wordml/cex" xmlns:w16cid="http://schemas.microsoft.com/office/word/2016/wordml/cid" xmlns:w16="http://schemas.microsoft.com/office/word/2018/wordml" xmlns:w16du="http://schemas.microsoft.com/office/word/2023/wordml/word16du" xmlns:w16sdtdh="http://schemas.microsoft.com/office/word/2020/wordml/sdtdatahash" xmlns:w16se="http://schemas.microsoft.com/office/word/2015/wordml/symex" xmlns:wpg="http://schemas.microsoft.com/office/word/2010/wordprocessingGroup" xmlns:wpi="http://schemas.microsoft.com/office/word/2010/wordprocessingInk" xmlns:wne="http://schemas.microsoft.com/office/word/2006/wordml" xmlns:wps="http://schemas.microsoft.com/office/word/2010/wordprocessingShape" mc:Ignorable="w14 w15 w16se w16cid w16 w16cex w16sdtdh w16du wp14">
+<w:footnotes xmlns:wpc="http://schemas.microsoft.com/office/word/2010/wordprocessingCanvas" xmlns:cx="http://schemas.microsoft.com/office/drawing/2014/chartex" xmlns:cx1="http://schemas.microsoft.com/office/drawing/2015/9/8/chartex" xmlns:cx2="http://schemas.microsoft.com/office/drawing/2015/10/21/chartex" xmlns:cx3="http://schemas.microsoft.com/office/drawing/2016/5/9/chartex" xmlns:cx4="http://schemas.microsoft.com/office/drawing/2016/5/10/chartex" xmlns:cx5="http://schemas.microsoft.com/office/drawing/2016/5/11/chartex" xmlns:cx6="http://schemas.microsoft.com/office/drawing/2016/5/12/chartex" xmlns:cx7="http://schemas.microsoft.com/office/drawing/2016/5/13/chartex" xmlns:cx8="http://schemas.microsoft.com/office/drawing/2016/5/14/chartex" xmlns:mc="http://schemas.openxmlformats.org/markup-compatibility/2006" xmlns:aink="http://schemas.microsoft.com/office/drawing/2016/ink" xmlns:am3d="http://schemas.microsoft.com/office/drawing/2017/model3d" xmlns:o="urn:schemas-microsoft-com:office:office" xmlns:oel="http://schemas.microsoft.com/office/2019/extlst" xmlns:r="http://schemas.openxmlformats.org/officeDocument/2006/relationships" xmlns:m="http://schemas.openxmlformats.org/officeDocument/2006/math" xmlns:v="urn:schemas-microsoft-com:vml" xmlns:wp14="http://schemas.microsoft.com/office/word/2010/wordprocessingDrawing" xmlns:wp="http://schemas.openxmlformats.org/drawingml/2006/wordprocessingDrawing" xmlns:w10="urn:schemas-microsoft-com:office:word" xmlns:w="http://schemas.openxmlformats.org/wordprocessingml/2006/main" xmlns:w14="http://schemas.microsoft.com/office/word/2010/wordml" xmlns:w15="http://schemas.microsoft.com/office/word/2012/wordml" xmlns:w16cex="http://schemas.microsoft.com/office/word/2018/wordml/cex" xmlns:w16cid="http://schemas.microsoft.com/office/word/2016/wordml/cid" xmlns:w16="http://schemas.microsoft.com/office/word/2018/wordml" xmlns:w16du="http://schemas.microsoft.com/office/word/2023/wordml/word16du" xmlns:w16sdtdh="http://schemas.microsoft.com/office/word/2020/wordml/sdtdatahash" xmlns:w16sdtfl="http://schemas.microsoft.com/office/word/2024/wordml/sdtformatlock" xmlns:w16se="http://schemas.microsoft.com/office/word/2015/wordml/symex" xmlns:wpg="http://schemas.microsoft.com/office/word/2010/wordprocessingGroup" xmlns:wpi="http://schemas.microsoft.com/office/word/2010/wordprocessingInk" xmlns:wne="http://schemas.microsoft.com/office/word/2006/wordml" xmlns:wps="http://schemas.microsoft.com/office/word/2010/wordprocessingShape" mc:Ignorable="w14 w15 w16se w16cid w16 w16cex w16sdtdh w16sdtfl w16du wp14">
   <w:footnote w:type="separator" w:id="-1">
     <w:p>
       <w:pPr>
@@ -8350,10 +8349,10 @@
 </file>
 
 <file path=word/header1.xml><?xml version="1.0" encoding="utf-8"?>
-<w:hdr xmlns:wpc="http://schemas.microsoft.com/office/word/2010/wordprocessingCanvas" xmlns:cx="http://schemas.microsoft.com/office/drawing/2014/chartex" xmlns:cx1="http://schemas.microsoft.com/office/drawing/2015/9/8/chartex" xmlns:cx2="http://schemas.microsoft.com/office/drawing/2015/10/21/chartex" xmlns:cx3="http://schemas.microsoft.com/office/drawing/2016/5/9/chartex" xmlns:cx4="http://schemas.microsoft.com/office/drawing/2016/5/10/chartex" xmlns:cx5="http://schemas.microsoft.com/office/drawing/2016/5/11/chartex" xmlns:cx6="http://schemas.microsoft.com/office/drawing/2016/5/12/chartex" xmlns:cx7="http://schemas.microsoft.com/office/drawing/2016/5/13/chartex" xmlns:cx8="http://schemas.microsoft.com/office/drawing/2016/5/14/chartex" xmlns:mc="http://schemas.openxmlformats.org/markup-compatibility/2006" xmlns:aink="http://schemas.microsoft.com/office/drawing/2016/ink" xmlns:am3d="http://schemas.microsoft.com/office/drawing/2017/model3d" xmlns:o="urn:schemas-microsoft-com:office:office" xmlns:oel="http://schemas.microsoft.com/office/2019/extlst" xmlns:r="http://schemas.openxmlformats.org/officeDocument/2006/relationships" xmlns:m="http://schemas.openxmlformats.org/officeDocument/2006/math" xmlns:v="urn:schemas-microsoft-com:vml" xmlns:wp14="http://schemas.microsoft.com/office/word/2010/wordprocessingDrawing" xmlns:wp="http://schemas.openxmlformats.org/drawingml/2006/wordprocessingDrawing" xmlns:w10="urn:schemas-microsoft-com:office:word" xmlns:w="http://schemas.openxmlformats.org/wordprocessingml/2006/main" xmlns:w14="http://schemas.microsoft.com/office/word/2010/wordml" xmlns:w15="http://schemas.microsoft.com/office/word/2012/wordml" xmlns:w16cex="http://schemas.microsoft.com/office/word/2018/wordml/cex" xmlns:w16cid="http://schemas.microsoft.com/office/word/2016/wordml/cid" xmlns:w16="http://schemas.microsoft.com/office/word/2018/wordml" xmlns:w16du="http://schemas.microsoft.com/office/word/2023/wordml/word16du" xmlns:w16sdtdh="http://schemas.microsoft.com/office/word/2020/wordml/sdtdatahash" xmlns:w16se="http://schemas.microsoft.com/office/word/2015/wordml/symex" xmlns:wpg="http://schemas.microsoft.com/office/word/2010/wordprocessingGroup" xmlns:wpi="http://schemas.microsoft.com/office/word/2010/wordprocessingInk" xmlns:wne="http://schemas.microsoft.com/office/word/2006/wordml" xmlns:wps="http://schemas.microsoft.com/office/word/2010/wordprocessingShape" mc:Ignorable="w14 w15 w16se w16cid w16 w16cex w16sdtdh w16du wp14">
+<w:hdr xmlns:wpc="http://schemas.microsoft.com/office/word/2010/wordprocessingCanvas" xmlns:cx="http://schemas.microsoft.com/office/drawing/2014/chartex" xmlns:cx1="http://schemas.microsoft.com/office/drawing/2015/9/8/chartex" xmlns:cx2="http://schemas.microsoft.com/office/drawing/2015/10/21/chartex" xmlns:cx3="http://schemas.microsoft.com/office/drawing/2016/5/9/chartex" xmlns:cx4="http://schemas.microsoft.com/office/drawing/2016/5/10/chartex" xmlns:cx5="http://schemas.microsoft.com/office/drawing/2016/5/11/chartex" xmlns:cx6="http://schemas.microsoft.com/office/drawing/2016/5/12/chartex" xmlns:cx7="http://schemas.microsoft.com/office/drawing/2016/5/13/chartex" xmlns:cx8="http://schemas.microsoft.com/office/drawing/2016/5/14/chartex" xmlns:mc="http://schemas.openxmlformats.org/markup-compatibility/2006" xmlns:aink="http://schemas.microsoft.com/office/drawing/2016/ink" xmlns:am3d="http://schemas.microsoft.com/office/drawing/2017/model3d" xmlns:o="urn:schemas-microsoft-com:office:office" xmlns:oel="http://schemas.microsoft.com/office/2019/extlst" xmlns:r="http://schemas.openxmlformats.org/officeDocument/2006/relationships" xmlns:m="http://schemas.openxmlformats.org/officeDocument/2006/math" xmlns:v="urn:schemas-microsoft-com:vml" xmlns:wp14="http://schemas.microsoft.com/office/word/2010/wordprocessingDrawing" xmlns:wp="http://schemas.openxmlformats.org/drawingml/2006/wordprocessingDrawing" xmlns:w10="urn:schemas-microsoft-com:office:word" xmlns:w="http://schemas.openxmlformats.org/wordprocessingml/2006/main" xmlns:w14="http://schemas.microsoft.com/office/word/2010/wordml" xmlns:w15="http://schemas.microsoft.com/office/word/2012/wordml" xmlns:w16cex="http://schemas.microsoft.com/office/word/2018/wordml/cex" xmlns:w16cid="http://schemas.microsoft.com/office/word/2016/wordml/cid" xmlns:w16="http://schemas.microsoft.com/office/word/2018/wordml" xmlns:w16du="http://schemas.microsoft.com/office/word/2023/wordml/word16du" xmlns:w16sdtdh="http://schemas.microsoft.com/office/word/2020/wordml/sdtdatahash" xmlns:w16sdtfl="http://schemas.microsoft.com/office/word/2024/wordml/sdtformatlock" xmlns:w16se="http://schemas.microsoft.com/office/word/2015/wordml/symex" xmlns:wpg="http://schemas.microsoft.com/office/word/2010/wordprocessingGroup" xmlns:wpi="http://schemas.microsoft.com/office/word/2010/wordprocessingInk" xmlns:wne="http://schemas.microsoft.com/office/word/2006/wordml" xmlns:wps="http://schemas.microsoft.com/office/word/2010/wordprocessingShape" mc:Ignorable="w14 w15 w16se w16cid w16 w16cex w16sdtdh w16sdtfl w16du wp14">
   <w:p>
     <w:pPr>
-      <w:pStyle w:val="a3"/>
+      <w:pStyle w:val="Header"/>
       <w:ind w:hanging="1134"/>
     </w:pPr>
   </w:p>
@@ -8361,7 +8360,7 @@
 </file>
 
 <file path=word/numbering.xml><?xml version="1.0" encoding="utf-8"?>
-<w:numbering xmlns:wpc="http://schemas.microsoft.com/office/word/2010/wordprocessingCanvas" xmlns:cx="http://schemas.microsoft.com/office/drawing/2014/chartex" xmlns:cx1="http://schemas.microsoft.com/office/drawing/2015/9/8/chartex" xmlns:cx2="http://schemas.microsoft.com/office/drawing/2015/10/21/chartex" xmlns:cx3="http://schemas.microsoft.com/office/drawing/2016/5/9/chartex" xmlns:cx4="http://schemas.microsoft.com/office/drawing/2016/5/10/chartex" xmlns:cx5="http://schemas.microsoft.com/office/drawing/2016/5/11/chartex" xmlns:cx6="http://schemas.microsoft.com/office/drawing/2016/5/12/chartex" xmlns:cx7="http://schemas.microsoft.com/office/drawing/2016/5/13/chartex" xmlns:cx8="http://schemas.microsoft.com/office/drawing/2016/5/14/chartex" xmlns:mc="http://schemas.openxmlformats.org/markup-compatibility/2006" xmlns:aink="http://schemas.microsoft.com/office/drawing/2016/ink" xmlns:am3d="http://schemas.microsoft.com/office/drawing/2017/model3d" xmlns:o="urn:schemas-microsoft-com:office:office" xmlns:oel="http://schemas.microsoft.com/office/2019/extlst" xmlns:r="http://schemas.openxmlformats.org/officeDocument/2006/relationships" xmlns:m="http://schemas.openxmlformats.org/officeDocument/2006/math" xmlns:v="urn:schemas-microsoft-com:vml" xmlns:wp14="http://schemas.microsoft.com/office/word/2010/wordprocessingDrawing" xmlns:wp="http://schemas.openxmlformats.org/drawingml/2006/wordprocessingDrawing" xmlns:w10="urn:schemas-microsoft-com:office:word" xmlns:w="http://schemas.openxmlformats.org/wordprocessingml/2006/main" xmlns:w14="http://schemas.microsoft.com/office/word/2010/wordml" xmlns:w15="http://schemas.microsoft.com/office/word/2012/wordml" xmlns:w16cex="http://schemas.microsoft.com/office/word/2018/wordml/cex" xmlns:w16cid="http://schemas.microsoft.com/office/word/2016/wordml/cid" xmlns:w16="http://schemas.microsoft.com/office/word/2018/wordml" xmlns:w16du="http://schemas.microsoft.com/office/word/2023/wordml/word16du" xmlns:w16sdtdh="http://schemas.microsoft.com/office/word/2020/wordml/sdtdatahash" xmlns:w16se="http://schemas.microsoft.com/office/word/2015/wordml/symex" xmlns:wpg="http://schemas.microsoft.com/office/word/2010/wordprocessingGroup" xmlns:wpi="http://schemas.microsoft.com/office/word/2010/wordprocessingInk" xmlns:wne="http://schemas.microsoft.com/office/word/2006/wordml" xmlns:wps="http://schemas.microsoft.com/office/word/2010/wordprocessingShape" mc:Ignorable="w14 w15 w16se w16cid w16 w16cex w16sdtdh w16du wp14">
+<w:numbering xmlns:wpc="http://schemas.microsoft.com/office/word/2010/wordprocessingCanvas" xmlns:cx="http://schemas.microsoft.com/office/drawing/2014/chartex" xmlns:cx1="http://schemas.microsoft.com/office/drawing/2015/9/8/chartex" xmlns:cx2="http://schemas.microsoft.com/office/drawing/2015/10/21/chartex" xmlns:cx3="http://schemas.microsoft.com/office/drawing/2016/5/9/chartex" xmlns:cx4="http://schemas.microsoft.com/office/drawing/2016/5/10/chartex" xmlns:cx5="http://schemas.microsoft.com/office/drawing/2016/5/11/chartex" xmlns:cx6="http://schemas.microsoft.com/office/drawing/2016/5/12/chartex" xmlns:cx7="http://schemas.microsoft.com/office/drawing/2016/5/13/chartex" xmlns:cx8="http://schemas.microsoft.com/office/drawing/2016/5/14/chartex" xmlns:mc="http://schemas.openxmlformats.org/markup-compatibility/2006" xmlns:aink="http://schemas.microsoft.com/office/drawing/2016/ink" xmlns:am3d="http://schemas.microsoft.com/office/drawing/2017/model3d" xmlns:o="urn:schemas-microsoft-com:office:office" xmlns:oel="http://schemas.microsoft.com/office/2019/extlst" xmlns:r="http://schemas.openxmlformats.org/officeDocument/2006/relationships" xmlns:m="http://schemas.openxmlformats.org/officeDocument/2006/math" xmlns:v="urn:schemas-microsoft-com:vml" xmlns:wp14="http://schemas.microsoft.com/office/word/2010/wordprocessingDrawing" xmlns:wp="http://schemas.openxmlformats.org/drawingml/2006/wordprocessingDrawing" xmlns:w10="urn:schemas-microsoft-com:office:word" xmlns:w="http://schemas.openxmlformats.org/wordprocessingml/2006/main" xmlns:w14="http://schemas.microsoft.com/office/word/2010/wordml" xmlns:w15="http://schemas.microsoft.com/office/word/2012/wordml" xmlns:w16cex="http://schemas.microsoft.com/office/word/2018/wordml/cex" xmlns:w16cid="http://schemas.microsoft.com/office/word/2016/wordml/cid" xmlns:w16="http://schemas.microsoft.com/office/word/2018/wordml" xmlns:w16du="http://schemas.microsoft.com/office/word/2023/wordml/word16du" xmlns:w16sdtdh="http://schemas.microsoft.com/office/word/2020/wordml/sdtdatahash" xmlns:w16sdtfl="http://schemas.microsoft.com/office/word/2024/wordml/sdtformatlock" xmlns:w16se="http://schemas.microsoft.com/office/word/2015/wordml/symex" xmlns:wpg="http://schemas.microsoft.com/office/word/2010/wordprocessingGroup" xmlns:wpi="http://schemas.microsoft.com/office/word/2010/wordprocessingInk" xmlns:wne="http://schemas.microsoft.com/office/word/2006/wordml" xmlns:wps="http://schemas.microsoft.com/office/word/2010/wordprocessingShape" mc:Ignorable="w14 w15 w16se w16cid w16 w16cex w16sdtdh w16sdtfl w16du wp14">
   <w:abstractNum w:abstractNumId="0" w15:restartNumberingAfterBreak="0">
     <w:nsid w:val="04E60920"/>
     <w:multiLevelType w:val="hybridMultilevel"/>
@@ -8799,7 +8798,7 @@
     <w:tmpl w:val="F044E054"/>
     <w:lvl w:ilvl="0" w:tplc="6CA69DEA">
       <w:numFmt w:val="decimal"/>
-      <w:pStyle w:val="2"/>
+      <w:pStyle w:val="Heading2"/>
       <w:lvlText w:val="%1."/>
       <w:lvlJc w:val="left"/>
       <w:pPr>
@@ -13268,7 +13267,7 @@
 </file>
 
 <file path=word/styles.xml><?xml version="1.0" encoding="utf-8"?>
-<w:styles xmlns:mc="http://schemas.openxmlformats.org/markup-compatibility/2006" xmlns:r="http://schemas.openxmlformats.org/officeDocument/2006/relationships" xmlns:w="http://schemas.openxmlformats.org/wordprocessingml/2006/main" xmlns:w14="http://schemas.microsoft.com/office/word/2010/wordml" xmlns:w15="http://schemas.microsoft.com/office/word/2012/wordml" xmlns:w16cex="http://schemas.microsoft.com/office/word/2018/wordml/cex" xmlns:w16cid="http://schemas.microsoft.com/office/word/2016/wordml/cid" xmlns:w16="http://schemas.microsoft.com/office/word/2018/wordml" xmlns:w16du="http://schemas.microsoft.com/office/word/2023/wordml/word16du" xmlns:w16sdtdh="http://schemas.microsoft.com/office/word/2020/wordml/sdtdatahash" xmlns:w16se="http://schemas.microsoft.com/office/word/2015/wordml/symex" mc:Ignorable="w14 w15 w16se w16cid w16 w16cex w16sdtdh w16du">
+<w:styles xmlns:mc="http://schemas.openxmlformats.org/markup-compatibility/2006" xmlns:r="http://schemas.openxmlformats.org/officeDocument/2006/relationships" xmlns:w="http://schemas.openxmlformats.org/wordprocessingml/2006/main" xmlns:w14="http://schemas.microsoft.com/office/word/2010/wordml" xmlns:w15="http://schemas.microsoft.com/office/word/2012/wordml" xmlns:w16cex="http://schemas.microsoft.com/office/word/2018/wordml/cex" xmlns:w16cid="http://schemas.microsoft.com/office/word/2016/wordml/cid" xmlns:w16="http://schemas.microsoft.com/office/word/2018/wordml" xmlns:w16du="http://schemas.microsoft.com/office/word/2023/wordml/word16du" xmlns:w16sdtdh="http://schemas.microsoft.com/office/word/2020/wordml/sdtdatahash" xmlns:w16sdtfl="http://schemas.microsoft.com/office/word/2024/wordml/sdtformatlock" xmlns:w16se="http://schemas.microsoft.com/office/word/2015/wordml/symex" mc:Ignorable="w14 w15 w16se w16cid w16 w16cex w16sdtdh w16sdtfl w16du">
   <w:docDefaults>
     <w:rPrDefault>
       <w:rPr>
@@ -13662,7 +13661,7 @@
     <w:lsdException w:name="Unresolved Mention" w:semiHidden="1" w:unhideWhenUsed="1"/>
     <w:lsdException w:name="Smart Link" w:semiHidden="1" w:unhideWhenUsed="1"/>
   </w:latentStyles>
-  <w:style w:type="paragraph" w:default="1" w:styleId="a">
+  <w:style w:type="paragraph" w:default="1" w:styleId="Normal">
     <w:name w:val="Normal"/>
     <w:qFormat/>
     <w:rsid w:val="008063E1"/>
@@ -13670,11 +13669,11 @@
       <w:spacing w:before="80" w:after="120"/>
     </w:pPr>
   </w:style>
-  <w:style w:type="paragraph" w:styleId="1">
+  <w:style w:type="paragraph" w:styleId="Heading1">
     <w:name w:val="heading 1"/>
-    <w:basedOn w:val="a"/>
-    <w:next w:val="a"/>
-    <w:link w:val="10"/>
+    <w:basedOn w:val="Normal"/>
+    <w:next w:val="Normal"/>
+    <w:link w:val="Heading1Char"/>
     <w:uiPriority w:val="9"/>
     <w:qFormat/>
     <w:rsid w:val="00FA2C69"/>
@@ -13692,11 +13691,11 @@
       <w:szCs w:val="32"/>
     </w:rPr>
   </w:style>
-  <w:style w:type="paragraph" w:styleId="2">
+  <w:style w:type="paragraph" w:styleId="Heading2">
     <w:name w:val="heading 2"/>
-    <w:basedOn w:val="a"/>
-    <w:next w:val="a"/>
-    <w:link w:val="20"/>
+    <w:basedOn w:val="Normal"/>
+    <w:next w:val="Normal"/>
+    <w:link w:val="Heading2Char"/>
     <w:uiPriority w:val="9"/>
     <w:qFormat/>
     <w:rsid w:val="001C5C9E"/>
@@ -13719,11 +13718,11 @@
       <w:lang w:val="bg-BG"/>
     </w:rPr>
   </w:style>
-  <w:style w:type="paragraph" w:styleId="3">
+  <w:style w:type="paragraph" w:styleId="Heading3">
     <w:name w:val="heading 3"/>
-    <w:basedOn w:val="a"/>
-    <w:next w:val="a"/>
-    <w:link w:val="30"/>
+    <w:basedOn w:val="Normal"/>
+    <w:next w:val="Normal"/>
+    <w:link w:val="Heading3Char"/>
     <w:uiPriority w:val="9"/>
     <w:unhideWhenUsed/>
     <w:qFormat/>
@@ -13742,11 +13741,11 @@
       <w:szCs w:val="32"/>
     </w:rPr>
   </w:style>
-  <w:style w:type="paragraph" w:styleId="4">
+  <w:style w:type="paragraph" w:styleId="Heading4">
     <w:name w:val="heading 4"/>
-    <w:basedOn w:val="a"/>
-    <w:next w:val="a"/>
-    <w:link w:val="40"/>
+    <w:basedOn w:val="Normal"/>
+    <w:next w:val="Normal"/>
+    <w:link w:val="Heading4Char"/>
     <w:uiPriority w:val="9"/>
     <w:unhideWhenUsed/>
     <w:qFormat/>
@@ -13765,11 +13764,11 @@
       <w:sz w:val="28"/>
     </w:rPr>
   </w:style>
-  <w:style w:type="paragraph" w:styleId="5">
+  <w:style w:type="paragraph" w:styleId="Heading5">
     <w:name w:val="heading 5"/>
-    <w:basedOn w:val="a"/>
-    <w:next w:val="a"/>
-    <w:link w:val="50"/>
+    <w:basedOn w:val="Normal"/>
+    <w:next w:val="Normal"/>
+    <w:link w:val="Heading5Char"/>
     <w:uiPriority w:val="9"/>
     <w:semiHidden/>
     <w:unhideWhenUsed/>
@@ -13787,13 +13786,13 @@
       <w:color w:val="B2500E"/>
     </w:rPr>
   </w:style>
-  <w:style w:type="character" w:default="1" w:styleId="a0">
+  <w:style w:type="character" w:default="1" w:styleId="DefaultParagraphFont">
     <w:name w:val="Default Paragraph Font"/>
     <w:uiPriority w:val="1"/>
     <w:semiHidden/>
     <w:unhideWhenUsed/>
   </w:style>
-  <w:style w:type="table" w:default="1" w:styleId="a1">
+  <w:style w:type="table" w:default="1" w:styleId="TableNormal">
     <w:name w:val="Normal Table"/>
     <w:uiPriority w:val="99"/>
     <w:semiHidden/>
@@ -13808,16 +13807,16 @@
       </w:tblCellMar>
     </w:tblPr>
   </w:style>
-  <w:style w:type="numbering" w:default="1" w:styleId="a2">
+  <w:style w:type="numbering" w:default="1" w:styleId="NoList">
     <w:name w:val="No List"/>
     <w:uiPriority w:val="99"/>
     <w:semiHidden/>
     <w:unhideWhenUsed/>
   </w:style>
-  <w:style w:type="paragraph" w:styleId="a3">
+  <w:style w:type="paragraph" w:styleId="Header">
     <w:name w:val="header"/>
-    <w:basedOn w:val="a"/>
-    <w:link w:val="a4"/>
+    <w:basedOn w:val="Normal"/>
+    <w:link w:val="HeaderChar"/>
     <w:uiPriority w:val="99"/>
     <w:unhideWhenUsed/>
     <w:rsid w:val="008068A2"/>
@@ -13829,17 +13828,17 @@
       <w:spacing w:after="0" w:line="240" w:lineRule="auto"/>
     </w:pPr>
   </w:style>
-  <w:style w:type="character" w:customStyle="1" w:styleId="a4">
-    <w:name w:val="Горен колонтитул Знак"/>
-    <w:basedOn w:val="a0"/>
-    <w:link w:val="a3"/>
+  <w:style w:type="character" w:customStyle="1" w:styleId="HeaderChar">
+    <w:name w:val="Header Char"/>
+    <w:basedOn w:val="DefaultParagraphFont"/>
+    <w:link w:val="Header"/>
     <w:uiPriority w:val="99"/>
     <w:rsid w:val="008068A2"/>
   </w:style>
-  <w:style w:type="paragraph" w:styleId="a5">
+  <w:style w:type="paragraph" w:styleId="Footer">
     <w:name w:val="footer"/>
-    <w:basedOn w:val="a"/>
-    <w:link w:val="a6"/>
+    <w:basedOn w:val="Normal"/>
+    <w:link w:val="FooterChar"/>
     <w:uiPriority w:val="99"/>
     <w:unhideWhenUsed/>
     <w:rsid w:val="008068A2"/>
@@ -13851,17 +13850,17 @@
       <w:spacing w:after="0" w:line="240" w:lineRule="auto"/>
     </w:pPr>
   </w:style>
-  <w:style w:type="character" w:customStyle="1" w:styleId="a6">
-    <w:name w:val="Долен колонтитул Знак"/>
-    <w:basedOn w:val="a0"/>
-    <w:link w:val="a5"/>
+  <w:style w:type="character" w:customStyle="1" w:styleId="FooterChar">
+    <w:name w:val="Footer Char"/>
+    <w:basedOn w:val="DefaultParagraphFont"/>
+    <w:link w:val="Footer"/>
     <w:uiPriority w:val="99"/>
     <w:rsid w:val="008068A2"/>
   </w:style>
-  <w:style w:type="paragraph" w:styleId="a7">
+  <w:style w:type="paragraph" w:styleId="BalloonText">
     <w:name w:val="Balloon Text"/>
-    <w:basedOn w:val="a"/>
-    <w:link w:val="a8"/>
+    <w:basedOn w:val="Normal"/>
+    <w:link w:val="BalloonTextChar"/>
     <w:uiPriority w:val="99"/>
     <w:semiHidden/>
     <w:unhideWhenUsed/>
@@ -13875,10 +13874,10 @@
       <w:szCs w:val="16"/>
     </w:rPr>
   </w:style>
-  <w:style w:type="character" w:customStyle="1" w:styleId="a8">
-    <w:name w:val="Изнесен текст Знак"/>
-    <w:basedOn w:val="a0"/>
-    <w:link w:val="a7"/>
+  <w:style w:type="character" w:customStyle="1" w:styleId="BalloonTextChar">
+    <w:name w:val="Balloon Text Char"/>
+    <w:basedOn w:val="DefaultParagraphFont"/>
+    <w:link w:val="BalloonText"/>
     <w:uiPriority w:val="99"/>
     <w:semiHidden/>
     <w:rsid w:val="00564D7B"/>
@@ -13888,9 +13887,9 @@
       <w:szCs w:val="16"/>
     </w:rPr>
   </w:style>
-  <w:style w:type="character" w:styleId="a9">
+  <w:style w:type="character" w:styleId="Hyperlink">
     <w:name w:val="Hyperlink"/>
-    <w:basedOn w:val="a0"/>
+    <w:basedOn w:val="DefaultParagraphFont"/>
     <w:uiPriority w:val="99"/>
     <w:unhideWhenUsed/>
     <w:rsid w:val="0079324A"/>
@@ -13899,10 +13898,10 @@
       <w:u w:val="single"/>
     </w:rPr>
   </w:style>
-  <w:style w:type="character" w:customStyle="1" w:styleId="10">
-    <w:name w:val="Заглавие 1 Знак"/>
-    <w:basedOn w:val="a0"/>
-    <w:link w:val="1"/>
+  <w:style w:type="character" w:customStyle="1" w:styleId="Heading1Char">
+    <w:name w:val="Heading 1 Char"/>
+    <w:basedOn w:val="DefaultParagraphFont"/>
+    <w:link w:val="Heading1"/>
     <w:uiPriority w:val="9"/>
     <w:rsid w:val="00FA2C69"/>
     <w:rPr>
@@ -13913,10 +13912,10 @@
       <w:szCs w:val="32"/>
     </w:rPr>
   </w:style>
-  <w:style w:type="character" w:customStyle="1" w:styleId="20">
-    <w:name w:val="Заглавие 2 Знак"/>
-    <w:basedOn w:val="a0"/>
-    <w:link w:val="2"/>
+  <w:style w:type="character" w:customStyle="1" w:styleId="Heading2Char">
+    <w:name w:val="Heading 2 Char"/>
+    <w:basedOn w:val="DefaultParagraphFont"/>
+    <w:link w:val="Heading2"/>
     <w:uiPriority w:val="9"/>
     <w:rsid w:val="001C5C9E"/>
     <w:rPr>
@@ -13929,9 +13928,9 @@
       <w:lang w:val="bg-BG"/>
     </w:rPr>
   </w:style>
-  <w:style w:type="paragraph" w:styleId="aa">
+  <w:style w:type="paragraph" w:styleId="NormalWeb">
     <w:name w:val="Normal (Web)"/>
-    <w:basedOn w:val="a"/>
+    <w:basedOn w:val="Normal"/>
     <w:uiPriority w:val="99"/>
     <w:semiHidden/>
     <w:unhideWhenUsed/>
@@ -13945,9 +13944,9 @@
       <w:szCs w:val="24"/>
     </w:rPr>
   </w:style>
-  <w:style w:type="character" w:styleId="ab">
+  <w:style w:type="character" w:styleId="Strong">
     <w:name w:val="Strong"/>
-    <w:basedOn w:val="a0"/>
+    <w:basedOn w:val="DefaultParagraphFont"/>
     <w:uiPriority w:val="22"/>
     <w:qFormat/>
     <w:rsid w:val="00524789"/>
@@ -13956,10 +13955,10 @@
       <w:bCs/>
     </w:rPr>
   </w:style>
-  <w:style w:type="character" w:customStyle="1" w:styleId="30">
-    <w:name w:val="Заглавие 3 Знак"/>
-    <w:basedOn w:val="a0"/>
-    <w:link w:val="3"/>
+  <w:style w:type="character" w:customStyle="1" w:styleId="Heading3Char">
+    <w:name w:val="Heading 3 Char"/>
+    <w:basedOn w:val="DefaultParagraphFont"/>
+    <w:link w:val="Heading3"/>
     <w:uiPriority w:val="9"/>
     <w:rsid w:val="008C5930"/>
     <w:rPr>
@@ -13970,10 +13969,10 @@
       <w:szCs w:val="32"/>
     </w:rPr>
   </w:style>
-  <w:style w:type="character" w:customStyle="1" w:styleId="40">
-    <w:name w:val="Заглавие 4 Знак"/>
-    <w:basedOn w:val="a0"/>
-    <w:link w:val="4"/>
+  <w:style w:type="character" w:customStyle="1" w:styleId="Heading4Char">
+    <w:name w:val="Heading 4 Char"/>
+    <w:basedOn w:val="DefaultParagraphFont"/>
+    <w:link w:val="Heading4"/>
     <w:uiPriority w:val="9"/>
     <w:rsid w:val="008C5930"/>
     <w:rPr>
@@ -13984,10 +13983,10 @@
       <w:sz w:val="28"/>
     </w:rPr>
   </w:style>
-  <w:style w:type="paragraph" w:styleId="ac">
+  <w:style w:type="paragraph" w:styleId="ListParagraph">
     <w:name w:val="List Paragraph"/>
-    <w:basedOn w:val="a"/>
-    <w:link w:val="ad"/>
+    <w:basedOn w:val="Normal"/>
+    <w:link w:val="ListParagraphChar"/>
     <w:uiPriority w:val="34"/>
     <w:qFormat/>
     <w:rsid w:val="008617B5"/>
@@ -13996,9 +13995,9 @@
       <w:contextualSpacing/>
     </w:pPr>
   </w:style>
-  <w:style w:type="character" w:styleId="ae">
+  <w:style w:type="character" w:styleId="FollowedHyperlink">
     <w:name w:val="FollowedHyperlink"/>
-    <w:basedOn w:val="a0"/>
+    <w:basedOn w:val="DefaultParagraphFont"/>
     <w:uiPriority w:val="99"/>
     <w:semiHidden/>
     <w:unhideWhenUsed/>
@@ -14008,10 +14007,10 @@
       <w:u w:val="single"/>
     </w:rPr>
   </w:style>
-  <w:style w:type="character" w:customStyle="1" w:styleId="50">
-    <w:name w:val="Заглавие 5 Знак"/>
-    <w:basedOn w:val="a0"/>
-    <w:link w:val="5"/>
+  <w:style w:type="character" w:customStyle="1" w:styleId="Heading5Char">
+    <w:name w:val="Heading 5 Char"/>
+    <w:basedOn w:val="DefaultParagraphFont"/>
+    <w:link w:val="Heading5"/>
     <w:uiPriority w:val="9"/>
     <w:semiHidden/>
     <w:rsid w:val="008C5930"/>
@@ -14023,7 +14022,7 @@
   </w:style>
   <w:style w:type="paragraph" w:customStyle="1" w:styleId="Code">
     <w:name w:val="Code"/>
-    <w:basedOn w:val="a"/>
+    <w:basedOn w:val="Normal"/>
     <w:link w:val="CodeChar"/>
     <w:qFormat/>
     <w:rsid w:val="008063E1"/>
@@ -14035,7 +14034,7 @@
   </w:style>
   <w:style w:type="character" w:customStyle="1" w:styleId="CodeChar">
     <w:name w:val="Code Char"/>
-    <w:basedOn w:val="a0"/>
+    <w:basedOn w:val="DefaultParagraphFont"/>
     <w:link w:val="Code"/>
     <w:rsid w:val="008063E1"/>
     <w:rPr>
@@ -14044,9 +14043,9 @@
       <w:noProof/>
     </w:rPr>
   </w:style>
-  <w:style w:type="table" w:styleId="af">
+  <w:style w:type="table" w:styleId="TableGrid">
     <w:name w:val="Table Grid"/>
-    <w:basedOn w:val="a1"/>
+    <w:basedOn w:val="TableNormal"/>
     <w:uiPriority w:val="59"/>
     <w:rsid w:val="00763912"/>
     <w:pPr>
@@ -14065,12 +14064,12 @@
   </w:style>
   <w:style w:type="character" w:customStyle="1" w:styleId="tgc">
     <w:name w:val="_tgc"/>
-    <w:basedOn w:val="a0"/>
+    <w:basedOn w:val="DefaultParagraphFont"/>
     <w:rsid w:val="00D8395C"/>
   </w:style>
   <w:style w:type="paragraph" w:customStyle="1" w:styleId="Index">
     <w:name w:val="Index"/>
-    <w:basedOn w:val="a"/>
+    <w:basedOn w:val="Normal"/>
     <w:rsid w:val="005054C7"/>
     <w:pPr>
       <w:suppressLineNumbers/>
@@ -14080,17 +14079,17 @@
       <w:rFonts w:cs="FreeSans"/>
     </w:rPr>
   </w:style>
-  <w:style w:type="character" w:customStyle="1" w:styleId="ad">
-    <w:name w:val="Списък на абзаци Знак"/>
-    <w:basedOn w:val="a0"/>
-    <w:link w:val="ac"/>
+  <w:style w:type="character" w:customStyle="1" w:styleId="ListParagraphChar">
+    <w:name w:val="List Paragraph Char"/>
+    <w:basedOn w:val="DefaultParagraphFont"/>
+    <w:link w:val="ListParagraph"/>
     <w:uiPriority w:val="34"/>
     <w:qFormat/>
     <w:rsid w:val="005054C7"/>
   </w:style>
   <w:style w:type="character" w:customStyle="1" w:styleId="InternetLink">
     <w:name w:val="Internet Link"/>
-    <w:basedOn w:val="a0"/>
+    <w:basedOn w:val="DefaultParagraphFont"/>
     <w:uiPriority w:val="99"/>
     <w:unhideWhenUsed/>
     <w:rsid w:val="005054C7"/>
@@ -14099,9 +14098,9 @@
       <w:u w:val="single"/>
     </w:rPr>
   </w:style>
-  <w:style w:type="character" w:styleId="af0">
+  <w:style w:type="character" w:styleId="UnresolvedMention">
     <w:name w:val="Unresolved Mention"/>
-    <w:basedOn w:val="a0"/>
+    <w:basedOn w:val="DefaultParagraphFont"/>
     <w:uiPriority w:val="99"/>
     <w:semiHidden/>
     <w:unhideWhenUsed/>
